--- a/PosEAD/TCC/TCC Revisado/cezar formatado resumido.docx
+++ b/PosEAD/TCC/TCC Revisado/cezar formatado resumido.docx
@@ -1,6 +1,6 @@
 
 <file path=word/document.xml><?xml version="1.0" encoding="utf-8"?>
-<w:document xmlns:wpc="http://schemas.microsoft.com/office/word/2010/wordprocessingCanvas" xmlns:cx="http://schemas.microsoft.com/office/drawing/2014/chartex" xmlns:cx1="http://schemas.microsoft.com/office/drawing/2015/9/8/chartex" xmlns:cx2="http://schemas.microsoft.com/office/drawing/2015/10/21/chartex" xmlns:cx3="http://schemas.microsoft.com/office/drawing/2016/5/9/chartex" xmlns:cx4="http://schemas.microsoft.com/office/drawing/2016/5/10/chartex" xmlns:cx5="http://schemas.microsoft.com/office/drawing/2016/5/11/chartex" xmlns:cx6="http://schemas.microsoft.com/office/drawing/2016/5/12/chartex" xmlns:cx7="http://schemas.microsoft.com/office/drawing/2016/5/13/chartex" xmlns:cx8="http://schemas.microsoft.com/office/drawing/2016/5/14/chartex" xmlns:mc="http://schemas.openxmlformats.org/markup-compatibility/2006" xmlns:aink="http://schemas.microsoft.com/office/drawing/2016/ink" xmlns:am3d="http://schemas.microsoft.com/office/drawing/2017/model3d" xmlns:o="urn:schemas-microsoft-com:office:office" xmlns:r="http://schemas.openxmlformats.org/officeDocument/2006/relationships" xmlns:m="http://schemas.openxmlformats.org/officeDocument/2006/math" xmlns:v="urn:schemas-microsoft-com:vml" xmlns:wp14="http://schemas.microsoft.com/office/word/2010/wordprocessingDrawing" xmlns:wp="http://schemas.openxmlformats.org/drawingml/2006/wordprocessingDrawing" xmlns:w10="urn:schemas-microsoft-com:office:word" xmlns:w="http://schemas.openxmlformats.org/wordprocessingml/2006/main" xmlns:w14="http://schemas.microsoft.com/office/word/2010/wordml" xmlns:w15="http://schemas.microsoft.com/office/word/2012/wordml" xmlns:w16cid="http://schemas.microsoft.com/office/word/2016/wordml/cid" xmlns:w16se="http://schemas.microsoft.com/office/word/2015/wordml/symex" xmlns:wpg="http://schemas.microsoft.com/office/word/2010/wordprocessingGroup" xmlns:wpi="http://schemas.microsoft.com/office/word/2010/wordprocessingInk" xmlns:wne="http://schemas.microsoft.com/office/word/2006/wordml" xmlns:wps="http://schemas.microsoft.com/office/word/2010/wordprocessingShape" mc:Ignorable="w14 w15 w16se w16cid wp14">
+<w:document xmlns:wpc="http://schemas.microsoft.com/office/word/2010/wordprocessingCanvas" xmlns:mc="http://schemas.openxmlformats.org/markup-compatibility/2006" xmlns:o="urn:schemas-microsoft-com:office:office" xmlns:r="http://schemas.openxmlformats.org/officeDocument/2006/relationships" xmlns:m="http://schemas.openxmlformats.org/officeDocument/2006/math" xmlns:v="urn:schemas-microsoft-com:vml" xmlns:wp14="http://schemas.microsoft.com/office/word/2010/wordprocessingDrawing" xmlns:wp="http://schemas.openxmlformats.org/drawingml/2006/wordprocessingDrawing" xmlns:w10="urn:schemas-microsoft-com:office:word" xmlns:w="http://schemas.openxmlformats.org/wordprocessingml/2006/main" xmlns:w14="http://schemas.microsoft.com/office/word/2010/wordml" xmlns:w15="http://schemas.microsoft.com/office/word/2012/wordml" xmlns:wpg="http://schemas.microsoft.com/office/word/2010/wordprocessingGroup" xmlns:wpi="http://schemas.microsoft.com/office/word/2010/wordprocessingInk" xmlns:wne="http://schemas.microsoft.com/office/word/2006/wordml" xmlns:wps="http://schemas.microsoft.com/office/word/2010/wordprocessingShape" mc:Ignorable="w14 w15 wp14">
   <w:background w:color="FFFFFF"/>
   <w:body>
     <w:p>
@@ -39,17 +39,8 @@
           <w:rFonts w:asciiTheme="minorHAnsi" w:hAnsiTheme="minorHAnsi" w:cstheme="minorHAnsi"/>
           <w:b/>
         </w:rPr>
-        <w:t xml:space="preserve">Cezar Toshiaki </w:t>
-      </w:r>
-      <w:proofErr w:type="spellStart"/>
-      <w:r>
-        <w:rPr>
-          <w:rFonts w:asciiTheme="minorHAnsi" w:hAnsiTheme="minorHAnsi" w:cstheme="minorHAnsi"/>
-          <w:b/>
-        </w:rPr>
-        <w:t>Nakase</w:t>
-      </w:r>
-      <w:proofErr w:type="spellEnd"/>
+        <w:t>Cezar Toshiaki Nakase</w:t>
+      </w:r>
     </w:p>
     <w:p>
       <w:pPr>
@@ -393,8 +384,15 @@
       <w:r>
         <w:rPr>
           <w:rFonts w:asciiTheme="minorHAnsi" w:hAnsiTheme="minorHAnsi" w:cstheme="minorHAnsi"/>
-        </w:rPr>
-        <w:t xml:space="preserve">Palavras-chave: </w:t>
+          <w:b/>
+        </w:rPr>
+        <w:t>Palavras-chave:</w:t>
+      </w:r>
+      <w:r>
+        <w:rPr>
+          <w:rFonts w:asciiTheme="minorHAnsi" w:hAnsiTheme="minorHAnsi" w:cstheme="minorHAnsi"/>
+        </w:rPr>
+        <w:t xml:space="preserve"> </w:t>
       </w:r>
       <w:r>
         <w:rPr>
@@ -875,7 +873,20 @@
         <w:rPr>
           <w:rFonts w:asciiTheme="minorHAnsi" w:hAnsiTheme="minorHAnsi" w:cstheme="minorHAnsi"/>
         </w:rPr>
-        <w:t xml:space="preserve">Para análise comparativa, será apresentado um estudo de caso, no qual foi desenvolvido um protótipo de um sistema Web para auxiliar na gestão de controle de pagamentos dos ocupantes de um prédio e no gerenciamento de registro dos moradores e condômino. A aplicação foi escolhida por conter telas de cadastro, edição, exclusão, consulta e controle de acesso aos usuários do sistema. Dessa forma foi possível avaliar o desempenho dos </w:t>
+        <w:t xml:space="preserve">Para análise comparativa, será apresentado um estudo de caso, no qual foi desenvolvido um protótipo de um sistema </w:t>
+      </w:r>
+      <w:r>
+        <w:rPr>
+          <w:rFonts w:asciiTheme="minorHAnsi" w:hAnsiTheme="minorHAnsi" w:cstheme="minorHAnsi"/>
+          <w:i/>
+        </w:rPr>
+        <w:t>Web</w:t>
+      </w:r>
+      <w:r>
+        <w:rPr>
+          <w:rFonts w:asciiTheme="minorHAnsi" w:hAnsiTheme="minorHAnsi" w:cstheme="minorHAnsi"/>
+        </w:rPr>
+        <w:t xml:space="preserve"> para auxiliar na gestão de controle de pagamentos dos ocupantes de um prédio e no gerenciamento de registro dos moradores e condômino. A aplicação foi escolhida por conter telas de cadastro, edição, exclusão, consulta e controle de acesso aos usuários do sistema. Dessa forma foi possível avaliar o desempenho dos </w:t>
       </w:r>
       <w:r>
         <w:rPr>
@@ -902,7 +913,20 @@
         <w:rPr>
           <w:rFonts w:asciiTheme="minorHAnsi" w:eastAsiaTheme="minorHAnsi" w:hAnsiTheme="minorHAnsi" w:cstheme="minorHAnsi"/>
         </w:rPr>
-        <w:t xml:space="preserve">Por conseguinte, o objetivo final em servir como um material de pesquisa para desenvolvedores que buscam alternativas de frameworks </w:t>
+        <w:t xml:space="preserve">Por conseguinte, o objetivo final em servir como um material de pesquisa para desenvolvedores que buscam alternativas de </w:t>
+      </w:r>
+      <w:r>
+        <w:rPr>
+          <w:rFonts w:asciiTheme="minorHAnsi" w:eastAsiaTheme="minorHAnsi" w:hAnsiTheme="minorHAnsi" w:cstheme="minorHAnsi"/>
+          <w:i/>
+        </w:rPr>
+        <w:t>framework</w:t>
+      </w:r>
+      <w:r>
+        <w:rPr>
+          <w:rFonts w:asciiTheme="minorHAnsi" w:eastAsiaTheme="minorHAnsi" w:hAnsiTheme="minorHAnsi" w:cstheme="minorHAnsi"/>
+        </w:rPr>
+        <w:t xml:space="preserve">s </w:t>
       </w:r>
       <w:r>
         <w:rPr>
@@ -915,7 +939,33 @@
         <w:rPr>
           <w:rFonts w:asciiTheme="minorHAnsi" w:eastAsiaTheme="minorHAnsi" w:hAnsiTheme="minorHAnsi" w:cstheme="minorHAnsi"/>
         </w:rPr>
-        <w:t xml:space="preserve"> para o desenvolvimento do seu projeto web, apresentando comparativo de ambos os frameworks, visando os prós e contras. Tornando mais claro a diferença em seus pontos específicos, facilitando a visualização para escolha do framework de acordo com o projeto.</w:t>
+        <w:t xml:space="preserve"> para o desenvolvimento do seu projeto web, apresentando comparativo de ambos os </w:t>
+      </w:r>
+      <w:r>
+        <w:rPr>
+          <w:rFonts w:asciiTheme="minorHAnsi" w:eastAsiaTheme="minorHAnsi" w:hAnsiTheme="minorHAnsi" w:cstheme="minorHAnsi"/>
+          <w:i/>
+        </w:rPr>
+        <w:t>frameworks</w:t>
+      </w:r>
+      <w:r>
+        <w:rPr>
+          <w:rFonts w:asciiTheme="minorHAnsi" w:eastAsiaTheme="minorHAnsi" w:hAnsiTheme="minorHAnsi" w:cstheme="minorHAnsi"/>
+        </w:rPr>
+        <w:t xml:space="preserve">, visando os prós e contras. Tornando mais claro a diferença em seus pontos específicos, facilitando a visualização para escolha do </w:t>
+      </w:r>
+      <w:r>
+        <w:rPr>
+          <w:rFonts w:asciiTheme="minorHAnsi" w:eastAsiaTheme="minorHAnsi" w:hAnsiTheme="minorHAnsi" w:cstheme="minorHAnsi"/>
+          <w:i/>
+        </w:rPr>
+        <w:t>framework</w:t>
+      </w:r>
+      <w:r>
+        <w:rPr>
+          <w:rFonts w:asciiTheme="minorHAnsi" w:eastAsiaTheme="minorHAnsi" w:hAnsiTheme="minorHAnsi" w:cstheme="minorHAnsi"/>
+        </w:rPr>
+        <w:t xml:space="preserve"> de acordo com o projeto.</w:t>
       </w:r>
     </w:p>
     <w:p>
@@ -1979,19 +2029,9 @@
       <w:r>
         <w:rPr>
           <w:rFonts w:asciiTheme="minorHAnsi" w:hAnsiTheme="minorHAnsi" w:cstheme="minorHAnsi"/>
-          <w:highlight w:val="yellow"/>
-        </w:rPr>
-        <w:t xml:space="preserve">p. </w:t>
-      </w:r>
-      <w:proofErr w:type="spellStart"/>
-      <w:r>
-        <w:rPr>
-          <w:rFonts w:asciiTheme="minorHAnsi" w:hAnsiTheme="minorHAnsi" w:cstheme="minorHAnsi"/>
-          <w:highlight w:val="yellow"/>
-        </w:rPr>
-        <w:t>xxx</w:t>
-      </w:r>
-      <w:proofErr w:type="spellEnd"/>
+        </w:rPr>
+        <w:t>p. 171</w:t>
+      </w:r>
       <w:r>
         <w:rPr>
           <w:rFonts w:asciiTheme="minorHAnsi" w:hAnsiTheme="minorHAnsi" w:cstheme="minorHAnsi"/>
@@ -2086,18 +2126,10 @@
       </w:r>
       <w:proofErr w:type="spellEnd"/>
       <w:r>
-        <w:t xml:space="preserve"> </w:t>
-      </w:r>
-      <w:proofErr w:type="gramStart"/>
-      <w:r>
-        <w:t xml:space="preserve">para </w:t>
-      </w:r>
-      <w:r>
-        <w:t>Agilizar</w:t>
-      </w:r>
-      <w:proofErr w:type="gramEnd"/>
-      <w:r>
-        <w:t xml:space="preserve"> </w:t>
+        <w:t xml:space="preserve"> para </w:t>
+      </w:r>
+      <w:r>
+        <w:t xml:space="preserve">Agilizar </w:t>
       </w:r>
       <w:r>
         <w:t xml:space="preserve">o </w:t>
@@ -2116,7 +2148,20 @@
         <w:rPr>
           <w:rFonts w:asciiTheme="minorHAnsi" w:hAnsiTheme="minorHAnsi" w:cstheme="minorHAnsi"/>
         </w:rPr>
-        <w:t xml:space="preserve">Diferente de outros frameworks, </w:t>
+        <w:t xml:space="preserve">Diferente de outros </w:t>
+      </w:r>
+      <w:r>
+        <w:rPr>
+          <w:rFonts w:asciiTheme="minorHAnsi" w:hAnsiTheme="minorHAnsi" w:cstheme="minorHAnsi"/>
+          <w:i/>
+        </w:rPr>
+        <w:t>frameworks</w:t>
+      </w:r>
+      <w:r>
+        <w:rPr>
+          <w:rFonts w:asciiTheme="minorHAnsi" w:hAnsiTheme="minorHAnsi" w:cstheme="minorHAnsi"/>
+        </w:rPr>
+        <w:t xml:space="preserve">, </w:t>
       </w:r>
       <w:proofErr w:type="spellStart"/>
       <w:r>
@@ -2969,6 +3014,7 @@
       <w:r>
         <w:rPr>
           <w:rFonts w:asciiTheme="minorHAnsi" w:eastAsia="Calibri" w:hAnsiTheme="minorHAnsi" w:cstheme="minorHAnsi"/>
+          <w:i/>
         </w:rPr>
         <w:t>Views</w:t>
       </w:r>
@@ -2989,21 +3035,7 @@
         <w:rPr>
           <w:rFonts w:asciiTheme="minorHAnsi" w:eastAsia="Calibri" w:hAnsiTheme="minorHAnsi" w:cstheme="minorHAnsi"/>
         </w:rPr>
-        <w:t xml:space="preserve">respostas geradas, nas aplicações web. Foram </w:t>
-      </w:r>
-      <w:proofErr w:type="gramStart"/>
-      <w:r>
-        <w:rPr>
-          <w:rFonts w:asciiTheme="minorHAnsi" w:eastAsia="Calibri" w:hAnsiTheme="minorHAnsi" w:cstheme="minorHAnsi"/>
-        </w:rPr>
-        <w:t>utilizados</w:t>
-      </w:r>
-      <w:proofErr w:type="gramEnd"/>
-      <w:r>
-        <w:rPr>
-          <w:rFonts w:asciiTheme="minorHAnsi" w:eastAsia="Calibri" w:hAnsiTheme="minorHAnsi" w:cstheme="minorHAnsi"/>
-        </w:rPr>
-        <w:t xml:space="preserve"> as seguintes tecnologias:</w:t>
+        <w:t>respostas geradas, nas aplicações web. Foram utilizados as seguintes tecnologias:</w:t>
       </w:r>
       <w:r>
         <w:rPr>
@@ -3556,21 +3588,7 @@
         <w:rPr>
           <w:rFonts w:asciiTheme="minorHAnsi" w:hAnsiTheme="minorHAnsi" w:cstheme="minorHAnsi"/>
         </w:rPr>
-        <w:t xml:space="preserve">Fonte: </w:t>
-      </w:r>
-      <w:proofErr w:type="spellStart"/>
-      <w:r>
-        <w:rPr>
-          <w:rFonts w:asciiTheme="minorHAnsi" w:hAnsiTheme="minorHAnsi" w:cstheme="minorHAnsi"/>
-        </w:rPr>
-        <w:t>Nakase</w:t>
-      </w:r>
-      <w:proofErr w:type="spellEnd"/>
-      <w:r>
-        <w:rPr>
-          <w:rFonts w:asciiTheme="minorHAnsi" w:hAnsiTheme="minorHAnsi" w:cstheme="minorHAnsi"/>
-        </w:rPr>
-        <w:t xml:space="preserve"> (2019)</w:t>
+        <w:t>Fonte: Nakase (2019)</w:t>
       </w:r>
     </w:p>
     <w:p>
@@ -3918,21 +3936,7 @@
         <w:rPr>
           <w:rFonts w:asciiTheme="minorHAnsi" w:hAnsiTheme="minorHAnsi" w:cstheme="minorHAnsi"/>
         </w:rPr>
-        <w:t xml:space="preserve">Fonte: </w:t>
-      </w:r>
-      <w:proofErr w:type="spellStart"/>
-      <w:r>
-        <w:rPr>
-          <w:rFonts w:asciiTheme="minorHAnsi" w:hAnsiTheme="minorHAnsi" w:cstheme="minorHAnsi"/>
-        </w:rPr>
-        <w:t>Nakase</w:t>
-      </w:r>
-      <w:proofErr w:type="spellEnd"/>
-      <w:r>
-        <w:rPr>
-          <w:rFonts w:asciiTheme="minorHAnsi" w:hAnsiTheme="minorHAnsi" w:cstheme="minorHAnsi"/>
-        </w:rPr>
-        <w:t xml:space="preserve"> (2019)</w:t>
+        <w:t>Fonte: Nakase (2019)</w:t>
       </w:r>
     </w:p>
     <w:p>
@@ -4318,7 +4322,22 @@
           <w:rFonts w:asciiTheme="minorHAnsi" w:eastAsia="Calibri" w:hAnsiTheme="minorHAnsi" w:cstheme="minorHAnsi"/>
           <w:lang w:eastAsia="pt-BR"/>
         </w:rPr>
-        <w:t xml:space="preserve">, possui um método próprio para fazer esse serviço, não sendo necessário fazer a tipagem, e sim utilizando o método do framework </w:t>
+        <w:t xml:space="preserve">, possui um método próprio para fazer esse serviço, não sendo necessário fazer a tipagem, e sim utilizando o método do </w:t>
+      </w:r>
+      <w:r>
+        <w:rPr>
+          <w:rFonts w:asciiTheme="minorHAnsi" w:eastAsia="Calibri" w:hAnsiTheme="minorHAnsi" w:cstheme="minorHAnsi"/>
+          <w:i/>
+          <w:lang w:eastAsia="pt-BR"/>
+        </w:rPr>
+        <w:t>framework</w:t>
+      </w:r>
+      <w:r>
+        <w:rPr>
+          <w:rFonts w:asciiTheme="minorHAnsi" w:eastAsia="Calibri" w:hAnsiTheme="minorHAnsi" w:cstheme="minorHAnsi"/>
+          <w:lang w:eastAsia="pt-BR"/>
+        </w:rPr>
+        <w:t xml:space="preserve"> </w:t>
       </w:r>
       <w:proofErr w:type="spellStart"/>
       <w:r>
@@ -4499,21 +4518,7 @@
         <w:rPr>
           <w:rFonts w:asciiTheme="minorHAnsi" w:hAnsiTheme="minorHAnsi" w:cstheme="minorHAnsi"/>
         </w:rPr>
-        <w:t xml:space="preserve">Fonte: </w:t>
-      </w:r>
-      <w:proofErr w:type="spellStart"/>
-      <w:r>
-        <w:rPr>
-          <w:rFonts w:asciiTheme="minorHAnsi" w:hAnsiTheme="minorHAnsi" w:cstheme="minorHAnsi"/>
-        </w:rPr>
-        <w:t>Nakase</w:t>
-      </w:r>
-      <w:proofErr w:type="spellEnd"/>
-      <w:r>
-        <w:rPr>
-          <w:rFonts w:asciiTheme="minorHAnsi" w:hAnsiTheme="minorHAnsi" w:cstheme="minorHAnsi"/>
-        </w:rPr>
-        <w:t xml:space="preserve"> (2019)</w:t>
+        <w:t>Fonte: Nakase (2019)</w:t>
       </w:r>
     </w:p>
     <w:p>
@@ -5013,21 +5018,7 @@
         <w:rPr>
           <w:rFonts w:asciiTheme="minorHAnsi" w:hAnsiTheme="minorHAnsi" w:cstheme="minorHAnsi"/>
         </w:rPr>
-        <w:t xml:space="preserve">Fonte: </w:t>
-      </w:r>
-      <w:proofErr w:type="spellStart"/>
-      <w:r>
-        <w:rPr>
-          <w:rFonts w:asciiTheme="minorHAnsi" w:hAnsiTheme="minorHAnsi" w:cstheme="minorHAnsi"/>
-        </w:rPr>
-        <w:t>Nakase</w:t>
-      </w:r>
-      <w:proofErr w:type="spellEnd"/>
-      <w:r>
-        <w:rPr>
-          <w:rFonts w:asciiTheme="minorHAnsi" w:hAnsiTheme="minorHAnsi" w:cstheme="minorHAnsi"/>
-        </w:rPr>
-        <w:t xml:space="preserve"> (2019)</w:t>
+        <w:t>Fonte: Nakase (2019)</w:t>
       </w:r>
     </w:p>
     <w:p>
@@ -5549,19 +5540,11 @@
         </w:rPr>
         <w:t xml:space="preserve">Fonte: </w:t>
       </w:r>
-      <w:proofErr w:type="spellStart"/>
-      <w:r>
-        <w:rPr>
-          <w:rFonts w:asciiTheme="minorHAnsi" w:hAnsiTheme="minorHAnsi" w:cstheme="minorHAnsi"/>
-        </w:rPr>
-        <w:t>Nakase</w:t>
-      </w:r>
-      <w:proofErr w:type="spellEnd"/>
-      <w:r>
-        <w:rPr>
-          <w:rFonts w:asciiTheme="minorHAnsi" w:hAnsiTheme="minorHAnsi" w:cstheme="minorHAnsi"/>
-        </w:rPr>
-        <w:t xml:space="preserve"> (2019)</w:t>
+      <w:r>
+        <w:rPr>
+          <w:rFonts w:asciiTheme="minorHAnsi" w:hAnsiTheme="minorHAnsi" w:cstheme="minorHAnsi"/>
+        </w:rPr>
+        <w:t>Nakase (2019)</w:t>
       </w:r>
     </w:p>
     <w:p>
@@ -5597,21 +5580,19 @@
         <w:rPr>
           <w:rFonts w:asciiTheme="minorHAnsi" w:hAnsiTheme="minorHAnsi" w:cstheme="minorHAnsi"/>
         </w:rPr>
-        <w:t xml:space="preserve">é a certificação de que o sistema atenda </w:t>
-      </w:r>
-      <w:proofErr w:type="spellStart"/>
-      <w:r>
-        <w:rPr>
-          <w:rFonts w:asciiTheme="minorHAnsi" w:hAnsiTheme="minorHAnsi" w:cstheme="minorHAnsi"/>
-        </w:rPr>
-        <w:t>as</w:t>
-      </w:r>
-      <w:proofErr w:type="spellEnd"/>
-      <w:r>
-        <w:rPr>
-          <w:rFonts w:asciiTheme="minorHAnsi" w:hAnsiTheme="minorHAnsi" w:cstheme="minorHAnsi"/>
-        </w:rPr>
-        <w:t xml:space="preserve"> necessidades e expectativas do cliente. Mantendo a integridade da informa</w:t>
+        <w:t>é a certif</w:t>
+      </w:r>
+      <w:r>
+        <w:rPr>
+          <w:rFonts w:asciiTheme="minorHAnsi" w:hAnsiTheme="minorHAnsi" w:cstheme="minorHAnsi"/>
+        </w:rPr>
+        <w:t>icação de que o sistema atenda à</w:t>
+      </w:r>
+      <w:r>
+        <w:rPr>
+          <w:rFonts w:asciiTheme="minorHAnsi" w:hAnsiTheme="minorHAnsi" w:cstheme="minorHAnsi"/>
+        </w:rPr>
+        <w:t>s necessidades e expectativas do cliente. Mantendo a integridade da informa</w:t>
       </w:r>
       <w:r>
         <w:rPr>
@@ -5695,7 +5676,15 @@
         <w:rPr>
           <w:rFonts w:asciiTheme="minorHAnsi" w:eastAsia="Calibri" w:hAnsiTheme="minorHAnsi" w:cstheme="minorHAnsi"/>
         </w:rPr>
-        <w:t>Validation</w:t>
+        <w:t>Valid</w:t>
+      </w:r>
+      <w:bookmarkStart w:id="0" w:name="_GoBack"/>
+      <w:bookmarkEnd w:id="0"/>
+      <w:r>
+        <w:rPr>
+          <w:rFonts w:asciiTheme="minorHAnsi" w:eastAsia="Calibri" w:hAnsiTheme="minorHAnsi" w:cstheme="minorHAnsi"/>
+        </w:rPr>
+        <w:t>ation</w:t>
       </w:r>
       <w:proofErr w:type="spellEnd"/>
       <w:r>
@@ -5856,21 +5845,7 @@
         <w:rPr>
           <w:rFonts w:asciiTheme="minorHAnsi" w:hAnsiTheme="minorHAnsi" w:cstheme="minorHAnsi"/>
         </w:rPr>
-        <w:t xml:space="preserve">Fonte: </w:t>
-      </w:r>
-      <w:proofErr w:type="spellStart"/>
-      <w:r>
-        <w:rPr>
-          <w:rFonts w:asciiTheme="minorHAnsi" w:hAnsiTheme="minorHAnsi" w:cstheme="minorHAnsi"/>
-        </w:rPr>
-        <w:t>Nakase</w:t>
-      </w:r>
-      <w:proofErr w:type="spellEnd"/>
-      <w:r>
-        <w:rPr>
-          <w:rFonts w:asciiTheme="minorHAnsi" w:hAnsiTheme="minorHAnsi" w:cstheme="minorHAnsi"/>
-        </w:rPr>
-        <w:t xml:space="preserve"> (2019)</w:t>
+        <w:t>Fonte: Nakase (2019)</w:t>
       </w:r>
     </w:p>
     <w:p>
@@ -6326,21 +6301,7 @@
         <w:rPr>
           <w:rFonts w:asciiTheme="minorHAnsi" w:hAnsiTheme="minorHAnsi" w:cstheme="minorHAnsi"/>
         </w:rPr>
-        <w:t xml:space="preserve">Fonte: </w:t>
-      </w:r>
-      <w:proofErr w:type="spellStart"/>
-      <w:r>
-        <w:rPr>
-          <w:rFonts w:asciiTheme="minorHAnsi" w:hAnsiTheme="minorHAnsi" w:cstheme="minorHAnsi"/>
-        </w:rPr>
-        <w:t>Nakase</w:t>
-      </w:r>
-      <w:proofErr w:type="spellEnd"/>
-      <w:r>
-        <w:rPr>
-          <w:rFonts w:asciiTheme="minorHAnsi" w:hAnsiTheme="minorHAnsi" w:cstheme="minorHAnsi"/>
-        </w:rPr>
-        <w:t xml:space="preserve"> (2019)</w:t>
+        <w:t>Fonte: Nakase (2019)</w:t>
       </w:r>
     </w:p>
     <w:p>
@@ -7246,21 +7207,7 @@
         <w:rPr>
           <w:rFonts w:asciiTheme="minorHAnsi" w:hAnsiTheme="minorHAnsi" w:cstheme="minorHAnsi"/>
         </w:rPr>
-        <w:t xml:space="preserve">Fonte: </w:t>
-      </w:r>
-      <w:proofErr w:type="spellStart"/>
-      <w:r>
-        <w:rPr>
-          <w:rFonts w:asciiTheme="minorHAnsi" w:hAnsiTheme="minorHAnsi" w:cstheme="minorHAnsi"/>
-        </w:rPr>
-        <w:t>Nakase</w:t>
-      </w:r>
-      <w:proofErr w:type="spellEnd"/>
-      <w:r>
-        <w:rPr>
-          <w:rFonts w:asciiTheme="minorHAnsi" w:hAnsiTheme="minorHAnsi" w:cstheme="minorHAnsi"/>
-        </w:rPr>
-        <w:t xml:space="preserve"> (2019)</w:t>
+        <w:t>Fonte: Nakase (2019)</w:t>
       </w:r>
     </w:p>
     <w:p>
@@ -7497,21 +7444,7 @@
         <w:rPr>
           <w:rFonts w:asciiTheme="minorHAnsi" w:hAnsiTheme="minorHAnsi" w:cstheme="minorHAnsi"/>
         </w:rPr>
-        <w:t xml:space="preserve">Fonte: </w:t>
-      </w:r>
-      <w:proofErr w:type="spellStart"/>
-      <w:r>
-        <w:rPr>
-          <w:rFonts w:asciiTheme="minorHAnsi" w:hAnsiTheme="minorHAnsi" w:cstheme="minorHAnsi"/>
-        </w:rPr>
-        <w:t>Nakase</w:t>
-      </w:r>
-      <w:proofErr w:type="spellEnd"/>
-      <w:r>
-        <w:rPr>
-          <w:rFonts w:asciiTheme="minorHAnsi" w:hAnsiTheme="minorHAnsi" w:cstheme="minorHAnsi"/>
-        </w:rPr>
-        <w:t xml:space="preserve"> (2019)</w:t>
+        <w:t>Fonte: Nakase (2019)</w:t>
       </w:r>
     </w:p>
     <w:p>
@@ -7934,21 +7867,7 @@
         <w:rPr>
           <w:rFonts w:asciiTheme="minorHAnsi" w:hAnsiTheme="minorHAnsi" w:cstheme="minorHAnsi"/>
         </w:rPr>
-        <w:t xml:space="preserve">Fonte: </w:t>
-      </w:r>
-      <w:proofErr w:type="spellStart"/>
-      <w:r>
-        <w:rPr>
-          <w:rFonts w:asciiTheme="minorHAnsi" w:hAnsiTheme="minorHAnsi" w:cstheme="minorHAnsi"/>
-        </w:rPr>
-        <w:t>Nakase</w:t>
-      </w:r>
-      <w:proofErr w:type="spellEnd"/>
-      <w:r>
-        <w:rPr>
-          <w:rFonts w:asciiTheme="minorHAnsi" w:hAnsiTheme="minorHAnsi" w:cstheme="minorHAnsi"/>
-        </w:rPr>
-        <w:t xml:space="preserve"> (2019)</w:t>
+        <w:t>Fonte: Nakase (2019)</w:t>
       </w:r>
     </w:p>
     <w:p>
@@ -8309,21 +8228,7 @@
         <w:rPr>
           <w:rFonts w:asciiTheme="minorHAnsi" w:hAnsiTheme="minorHAnsi" w:cstheme="minorHAnsi"/>
         </w:rPr>
-        <w:t xml:space="preserve">Fonte: </w:t>
-      </w:r>
-      <w:proofErr w:type="spellStart"/>
-      <w:r>
-        <w:rPr>
-          <w:rFonts w:asciiTheme="minorHAnsi" w:hAnsiTheme="minorHAnsi" w:cstheme="minorHAnsi"/>
-        </w:rPr>
-        <w:t>Nakase</w:t>
-      </w:r>
-      <w:proofErr w:type="spellEnd"/>
-      <w:r>
-        <w:rPr>
-          <w:rFonts w:asciiTheme="minorHAnsi" w:hAnsiTheme="minorHAnsi" w:cstheme="minorHAnsi"/>
-        </w:rPr>
-        <w:t xml:space="preserve"> (2019)</w:t>
+        <w:t>Fonte: Nakase (2019)</w:t>
       </w:r>
     </w:p>
     <w:p>
@@ -8680,21 +8585,7 @@
         <w:rPr>
           <w:rFonts w:asciiTheme="minorHAnsi" w:hAnsiTheme="minorHAnsi" w:cstheme="minorHAnsi"/>
         </w:rPr>
-        <w:t xml:space="preserve">Fonte: </w:t>
-      </w:r>
-      <w:proofErr w:type="spellStart"/>
-      <w:r>
-        <w:rPr>
-          <w:rFonts w:asciiTheme="minorHAnsi" w:hAnsiTheme="minorHAnsi" w:cstheme="minorHAnsi"/>
-        </w:rPr>
-        <w:t>Nakase</w:t>
-      </w:r>
-      <w:proofErr w:type="spellEnd"/>
-      <w:r>
-        <w:rPr>
-          <w:rFonts w:asciiTheme="minorHAnsi" w:hAnsiTheme="minorHAnsi" w:cstheme="minorHAnsi"/>
-        </w:rPr>
-        <w:t xml:space="preserve"> (2019)</w:t>
+        <w:t>Fonte: Nakase (2019)</w:t>
       </w:r>
     </w:p>
     <w:p>
@@ -8935,21 +8826,7 @@
         <w:rPr>
           <w:rFonts w:asciiTheme="minorHAnsi" w:eastAsiaTheme="minorHAnsi" w:hAnsiTheme="minorHAnsi" w:cstheme="minorHAnsi"/>
         </w:rPr>
-        <w:t xml:space="preserve">Um levantamento em um </w:t>
-      </w:r>
-      <w:proofErr w:type="gramStart"/>
-      <w:r>
-        <w:rPr>
-          <w:rFonts w:asciiTheme="minorHAnsi" w:eastAsiaTheme="minorHAnsi" w:hAnsiTheme="minorHAnsi" w:cstheme="minorHAnsi"/>
-        </w:rPr>
-        <w:t>dos maiores fóruns internacional</w:t>
-      </w:r>
-      <w:proofErr w:type="gramEnd"/>
-      <w:r>
-        <w:rPr>
-          <w:rFonts w:asciiTheme="minorHAnsi" w:eastAsiaTheme="minorHAnsi" w:hAnsiTheme="minorHAnsi" w:cstheme="minorHAnsi"/>
-        </w:rPr>
-        <w:t xml:space="preserve"> o </w:t>
+        <w:t xml:space="preserve">Um levantamento em um dos maiores fóruns internacional o </w:t>
       </w:r>
       <w:proofErr w:type="spellStart"/>
       <w:r>
@@ -9505,6 +9382,7 @@
         </w:rPr>
         <w:t xml:space="preserve"> e </w:t>
       </w:r>
+      <w:proofErr w:type="spellStart"/>
       <w:r>
         <w:rPr>
           <w:rFonts w:asciiTheme="minorHAnsi" w:eastAsiaTheme="minorHAnsi" w:hAnsiTheme="minorHAnsi" w:cstheme="minorHAnsi"/>
@@ -9512,6 +9390,7 @@
         </w:rPr>
         <w:t>Locaweb</w:t>
       </w:r>
+      <w:proofErr w:type="spellEnd"/>
       <w:r>
         <w:rPr>
           <w:rFonts w:asciiTheme="minorHAnsi" w:eastAsiaTheme="minorHAnsi" w:hAnsiTheme="minorHAnsi" w:cstheme="minorHAnsi"/>
@@ -9532,8 +9411,6 @@
         </w:rPr>
         <w:t>Conclusão</w:t>
       </w:r>
-      <w:bookmarkStart w:id="0" w:name="_GoBack"/>
-      <w:bookmarkEnd w:id="0"/>
     </w:p>
     <w:p>
       <w:pPr>
@@ -11526,7 +11403,7 @@
 </file>
 
 <file path=word/endnotes.xml><?xml version="1.0" encoding="utf-8"?>
-<w:endnotes xmlns:wpc="http://schemas.microsoft.com/office/word/2010/wordprocessingCanvas" xmlns:cx="http://schemas.microsoft.com/office/drawing/2014/chartex" xmlns:cx1="http://schemas.microsoft.com/office/drawing/2015/9/8/chartex" xmlns:cx2="http://schemas.microsoft.com/office/drawing/2015/10/21/chartex" xmlns:cx3="http://schemas.microsoft.com/office/drawing/2016/5/9/chartex" xmlns:cx4="http://schemas.microsoft.com/office/drawing/2016/5/10/chartex" xmlns:cx5="http://schemas.microsoft.com/office/drawing/2016/5/11/chartex" xmlns:cx6="http://schemas.microsoft.com/office/drawing/2016/5/12/chartex" xmlns:cx7="http://schemas.microsoft.com/office/drawing/2016/5/13/chartex" xmlns:cx8="http://schemas.microsoft.com/office/drawing/2016/5/14/chartex" xmlns:mc="http://schemas.openxmlformats.org/markup-compatibility/2006" xmlns:aink="http://schemas.microsoft.com/office/drawing/2016/ink" xmlns:am3d="http://schemas.microsoft.com/office/drawing/2017/model3d" xmlns:o="urn:schemas-microsoft-com:office:office" xmlns:r="http://schemas.openxmlformats.org/officeDocument/2006/relationships" xmlns:m="http://schemas.openxmlformats.org/officeDocument/2006/math" xmlns:v="urn:schemas-microsoft-com:vml" xmlns:wp14="http://schemas.microsoft.com/office/word/2010/wordprocessingDrawing" xmlns:wp="http://schemas.openxmlformats.org/drawingml/2006/wordprocessingDrawing" xmlns:w10="urn:schemas-microsoft-com:office:word" xmlns:w="http://schemas.openxmlformats.org/wordprocessingml/2006/main" xmlns:w14="http://schemas.microsoft.com/office/word/2010/wordml" xmlns:w15="http://schemas.microsoft.com/office/word/2012/wordml" xmlns:w16cid="http://schemas.microsoft.com/office/word/2016/wordml/cid" xmlns:w16se="http://schemas.microsoft.com/office/word/2015/wordml/symex" xmlns:wpg="http://schemas.microsoft.com/office/word/2010/wordprocessingGroup" xmlns:wpi="http://schemas.microsoft.com/office/word/2010/wordprocessingInk" xmlns:wne="http://schemas.microsoft.com/office/word/2006/wordml" xmlns:wps="http://schemas.microsoft.com/office/word/2010/wordprocessingShape" mc:Ignorable="w14 w15 w16se w16cid wp14">
+<w:endnotes xmlns:wpc="http://schemas.microsoft.com/office/word/2010/wordprocessingCanvas" xmlns:mc="http://schemas.openxmlformats.org/markup-compatibility/2006" xmlns:o="urn:schemas-microsoft-com:office:office" xmlns:r="http://schemas.openxmlformats.org/officeDocument/2006/relationships" xmlns:m="http://schemas.openxmlformats.org/officeDocument/2006/math" xmlns:v="urn:schemas-microsoft-com:vml" xmlns:wp14="http://schemas.microsoft.com/office/word/2010/wordprocessingDrawing" xmlns:wp="http://schemas.openxmlformats.org/drawingml/2006/wordprocessingDrawing" xmlns:w10="urn:schemas-microsoft-com:office:word" xmlns:w="http://schemas.openxmlformats.org/wordprocessingml/2006/main" xmlns:w14="http://schemas.microsoft.com/office/word/2010/wordml" xmlns:w15="http://schemas.microsoft.com/office/word/2012/wordml" xmlns:wpg="http://schemas.microsoft.com/office/word/2010/wordprocessingGroup" xmlns:wpi="http://schemas.microsoft.com/office/word/2010/wordprocessingInk" xmlns:wne="http://schemas.microsoft.com/office/word/2006/wordml" xmlns:wps="http://schemas.microsoft.com/office/word/2010/wordprocessingShape" mc:Ignorable="w14 w15 wp14">
   <w:endnote w:type="separator" w:id="-1">
     <w:p>
       <w:r>
@@ -11545,7 +11422,7 @@
 </file>
 
 <file path=word/footnotes.xml><?xml version="1.0" encoding="utf-8"?>
-<w:footnotes xmlns:wpc="http://schemas.microsoft.com/office/word/2010/wordprocessingCanvas" xmlns:cx="http://schemas.microsoft.com/office/drawing/2014/chartex" xmlns:cx1="http://schemas.microsoft.com/office/drawing/2015/9/8/chartex" xmlns:cx2="http://schemas.microsoft.com/office/drawing/2015/10/21/chartex" xmlns:cx3="http://schemas.microsoft.com/office/drawing/2016/5/9/chartex" xmlns:cx4="http://schemas.microsoft.com/office/drawing/2016/5/10/chartex" xmlns:cx5="http://schemas.microsoft.com/office/drawing/2016/5/11/chartex" xmlns:cx6="http://schemas.microsoft.com/office/drawing/2016/5/12/chartex" xmlns:cx7="http://schemas.microsoft.com/office/drawing/2016/5/13/chartex" xmlns:cx8="http://schemas.microsoft.com/office/drawing/2016/5/14/chartex" xmlns:mc="http://schemas.openxmlformats.org/markup-compatibility/2006" xmlns:aink="http://schemas.microsoft.com/office/drawing/2016/ink" xmlns:am3d="http://schemas.microsoft.com/office/drawing/2017/model3d" xmlns:o="urn:schemas-microsoft-com:office:office" xmlns:r="http://schemas.openxmlformats.org/officeDocument/2006/relationships" xmlns:m="http://schemas.openxmlformats.org/officeDocument/2006/math" xmlns:v="urn:schemas-microsoft-com:vml" xmlns:wp14="http://schemas.microsoft.com/office/word/2010/wordprocessingDrawing" xmlns:wp="http://schemas.openxmlformats.org/drawingml/2006/wordprocessingDrawing" xmlns:w10="urn:schemas-microsoft-com:office:word" xmlns:w="http://schemas.openxmlformats.org/wordprocessingml/2006/main" xmlns:w14="http://schemas.microsoft.com/office/word/2010/wordml" xmlns:w15="http://schemas.microsoft.com/office/word/2012/wordml" xmlns:w16cid="http://schemas.microsoft.com/office/word/2016/wordml/cid" xmlns:w16se="http://schemas.microsoft.com/office/word/2015/wordml/symex" xmlns:wpg="http://schemas.microsoft.com/office/word/2010/wordprocessingGroup" xmlns:wpi="http://schemas.microsoft.com/office/word/2010/wordprocessingInk" xmlns:wne="http://schemas.microsoft.com/office/word/2006/wordml" xmlns:wps="http://schemas.microsoft.com/office/word/2010/wordprocessingShape" mc:Ignorable="w14 w15 w16se w16cid wp14">
+<w:footnotes xmlns:wpc="http://schemas.microsoft.com/office/word/2010/wordprocessingCanvas" xmlns:mc="http://schemas.openxmlformats.org/markup-compatibility/2006" xmlns:o="urn:schemas-microsoft-com:office:office" xmlns:r="http://schemas.openxmlformats.org/officeDocument/2006/relationships" xmlns:m="http://schemas.openxmlformats.org/officeDocument/2006/math" xmlns:v="urn:schemas-microsoft-com:vml" xmlns:wp14="http://schemas.microsoft.com/office/word/2010/wordprocessingDrawing" xmlns:wp="http://schemas.openxmlformats.org/drawingml/2006/wordprocessingDrawing" xmlns:w10="urn:schemas-microsoft-com:office:word" xmlns:w="http://schemas.openxmlformats.org/wordprocessingml/2006/main" xmlns:w14="http://schemas.microsoft.com/office/word/2010/wordml" xmlns:w15="http://schemas.microsoft.com/office/word/2012/wordml" xmlns:wpg="http://schemas.microsoft.com/office/word/2010/wordprocessingGroup" xmlns:wpi="http://schemas.microsoft.com/office/word/2010/wordprocessingInk" xmlns:wne="http://schemas.microsoft.com/office/word/2006/wordml" xmlns:wps="http://schemas.microsoft.com/office/word/2010/wordprocessingShape" mc:Ignorable="w14 w15 wp14">
   <w:footnote w:type="separator" w:id="-1">
     <w:p>
       <w:pPr>
@@ -11731,7 +11608,7 @@
 </file>
 
 <file path=word/header1.xml><?xml version="1.0" encoding="utf-8"?>
-<w:hdr xmlns:wpc="http://schemas.microsoft.com/office/word/2010/wordprocessingCanvas" xmlns:cx="http://schemas.microsoft.com/office/drawing/2014/chartex" xmlns:cx1="http://schemas.microsoft.com/office/drawing/2015/9/8/chartex" xmlns:cx2="http://schemas.microsoft.com/office/drawing/2015/10/21/chartex" xmlns:cx3="http://schemas.microsoft.com/office/drawing/2016/5/9/chartex" xmlns:cx4="http://schemas.microsoft.com/office/drawing/2016/5/10/chartex" xmlns:cx5="http://schemas.microsoft.com/office/drawing/2016/5/11/chartex" xmlns:cx6="http://schemas.microsoft.com/office/drawing/2016/5/12/chartex" xmlns:cx7="http://schemas.microsoft.com/office/drawing/2016/5/13/chartex" xmlns:cx8="http://schemas.microsoft.com/office/drawing/2016/5/14/chartex" xmlns:mc="http://schemas.openxmlformats.org/markup-compatibility/2006" xmlns:aink="http://schemas.microsoft.com/office/drawing/2016/ink" xmlns:am3d="http://schemas.microsoft.com/office/drawing/2017/model3d" xmlns:o="urn:schemas-microsoft-com:office:office" xmlns:r="http://schemas.openxmlformats.org/officeDocument/2006/relationships" xmlns:m="http://schemas.openxmlformats.org/officeDocument/2006/math" xmlns:v="urn:schemas-microsoft-com:vml" xmlns:wp14="http://schemas.microsoft.com/office/word/2010/wordprocessingDrawing" xmlns:wp="http://schemas.openxmlformats.org/drawingml/2006/wordprocessingDrawing" xmlns:w10="urn:schemas-microsoft-com:office:word" xmlns:w="http://schemas.openxmlformats.org/wordprocessingml/2006/main" xmlns:w14="http://schemas.microsoft.com/office/word/2010/wordml" xmlns:w15="http://schemas.microsoft.com/office/word/2012/wordml" xmlns:w16cid="http://schemas.microsoft.com/office/word/2016/wordml/cid" xmlns:w16se="http://schemas.microsoft.com/office/word/2015/wordml/symex" xmlns:wpg="http://schemas.microsoft.com/office/word/2010/wordprocessingGroup" xmlns:wpi="http://schemas.microsoft.com/office/word/2010/wordprocessingInk" xmlns:wne="http://schemas.microsoft.com/office/word/2006/wordml" xmlns:wps="http://schemas.microsoft.com/office/word/2010/wordprocessingShape" mc:Ignorable="w14 w15 w16se w16cid wp14">
+<w:hdr xmlns:wpc="http://schemas.microsoft.com/office/word/2010/wordprocessingCanvas" xmlns:mc="http://schemas.openxmlformats.org/markup-compatibility/2006" xmlns:o="urn:schemas-microsoft-com:office:office" xmlns:r="http://schemas.openxmlformats.org/officeDocument/2006/relationships" xmlns:m="http://schemas.openxmlformats.org/officeDocument/2006/math" xmlns:v="urn:schemas-microsoft-com:vml" xmlns:wp14="http://schemas.microsoft.com/office/word/2010/wordprocessingDrawing" xmlns:wp="http://schemas.openxmlformats.org/drawingml/2006/wordprocessingDrawing" xmlns:w10="urn:schemas-microsoft-com:office:word" xmlns:w="http://schemas.openxmlformats.org/wordprocessingml/2006/main" xmlns:w14="http://schemas.microsoft.com/office/word/2010/wordml" xmlns:w15="http://schemas.microsoft.com/office/word/2012/wordml" xmlns:wpg="http://schemas.microsoft.com/office/word/2010/wordprocessingGroup" xmlns:wpi="http://schemas.microsoft.com/office/word/2010/wordprocessingInk" xmlns:wne="http://schemas.microsoft.com/office/word/2006/wordml" xmlns:wps="http://schemas.microsoft.com/office/word/2010/wordprocessingShape" mc:Ignorable="w14 w15 wp14">
   <w:sdt>
     <w:sdtPr>
       <w:rPr>
@@ -11777,7 +11654,7 @@
             <w:noProof/>
             <w:sz w:val="20"/>
           </w:rPr>
-          <w:t>4</w:t>
+          <w:t>10</w:t>
         </w:r>
         <w:r>
           <w:rPr>
@@ -11792,8 +11669,8 @@
 </file>
 
 <file path=word/numbering.xml><?xml version="1.0" encoding="utf-8"?>
-<w:numbering xmlns:wpc="http://schemas.microsoft.com/office/word/2010/wordprocessingCanvas" xmlns:cx="http://schemas.microsoft.com/office/drawing/2014/chartex" xmlns:cx1="http://schemas.microsoft.com/office/drawing/2015/9/8/chartex" xmlns:cx2="http://schemas.microsoft.com/office/drawing/2015/10/21/chartex" xmlns:cx3="http://schemas.microsoft.com/office/drawing/2016/5/9/chartex" xmlns:cx4="http://schemas.microsoft.com/office/drawing/2016/5/10/chartex" xmlns:cx5="http://schemas.microsoft.com/office/drawing/2016/5/11/chartex" xmlns:cx6="http://schemas.microsoft.com/office/drawing/2016/5/12/chartex" xmlns:cx7="http://schemas.microsoft.com/office/drawing/2016/5/13/chartex" xmlns:cx8="http://schemas.microsoft.com/office/drawing/2016/5/14/chartex" xmlns:mc="http://schemas.openxmlformats.org/markup-compatibility/2006" xmlns:aink="http://schemas.microsoft.com/office/drawing/2016/ink" xmlns:am3d="http://schemas.microsoft.com/office/drawing/2017/model3d" xmlns:o="urn:schemas-microsoft-com:office:office" xmlns:r="http://schemas.openxmlformats.org/officeDocument/2006/relationships" xmlns:m="http://schemas.openxmlformats.org/officeDocument/2006/math" xmlns:v="urn:schemas-microsoft-com:vml" xmlns:wp14="http://schemas.microsoft.com/office/word/2010/wordprocessingDrawing" xmlns:wp="http://schemas.openxmlformats.org/drawingml/2006/wordprocessingDrawing" xmlns:w10="urn:schemas-microsoft-com:office:word" xmlns:w="http://schemas.openxmlformats.org/wordprocessingml/2006/main" xmlns:w14="http://schemas.microsoft.com/office/word/2010/wordml" xmlns:w15="http://schemas.microsoft.com/office/word/2012/wordml" xmlns:w16cid="http://schemas.microsoft.com/office/word/2016/wordml/cid" xmlns:w16se="http://schemas.microsoft.com/office/word/2015/wordml/symex" xmlns:wpg="http://schemas.microsoft.com/office/word/2010/wordprocessingGroup" xmlns:wpi="http://schemas.microsoft.com/office/word/2010/wordprocessingInk" xmlns:wne="http://schemas.microsoft.com/office/word/2006/wordml" xmlns:wps="http://schemas.microsoft.com/office/word/2010/wordprocessingShape" mc:Ignorable="w14 w15 w16se w16cid wp14">
-  <w:abstractNum w:abstractNumId="0" w15:restartNumberingAfterBreak="0">
+<w:numbering xmlns:wpc="http://schemas.microsoft.com/office/word/2010/wordprocessingCanvas" xmlns:mc="http://schemas.openxmlformats.org/markup-compatibility/2006" xmlns:o="urn:schemas-microsoft-com:office:office" xmlns:r="http://schemas.openxmlformats.org/officeDocument/2006/relationships" xmlns:m="http://schemas.openxmlformats.org/officeDocument/2006/math" xmlns:v="urn:schemas-microsoft-com:vml" xmlns:wp14="http://schemas.microsoft.com/office/word/2010/wordprocessingDrawing" xmlns:wp="http://schemas.openxmlformats.org/drawingml/2006/wordprocessingDrawing" xmlns:w10="urn:schemas-microsoft-com:office:word" xmlns:w="http://schemas.openxmlformats.org/wordprocessingml/2006/main" xmlns:w14="http://schemas.microsoft.com/office/word/2010/wordml" xmlns:w15="http://schemas.microsoft.com/office/word/2012/wordml" xmlns:wpg="http://schemas.microsoft.com/office/word/2010/wordprocessingGroup" xmlns:wpi="http://schemas.microsoft.com/office/word/2010/wordprocessingInk" xmlns:wne="http://schemas.microsoft.com/office/word/2006/wordml" xmlns:wps="http://schemas.microsoft.com/office/word/2010/wordprocessingShape" mc:Ignorable="w14 w15 wp14">
+  <w:abstractNum w:abstractNumId="0">
     <w:nsid w:val="FFFFFF7C"/>
     <w:multiLevelType w:val="singleLevel"/>
     <w:tmpl w:val="203A96F4"/>
@@ -11810,7 +11687,7 @@
       </w:pPr>
     </w:lvl>
   </w:abstractNum>
-  <w:abstractNum w:abstractNumId="1" w15:restartNumberingAfterBreak="0">
+  <w:abstractNum w:abstractNumId="1">
     <w:nsid w:val="FFFFFF7D"/>
     <w:multiLevelType w:val="singleLevel"/>
     <w:tmpl w:val="F5E01B02"/>
@@ -11827,7 +11704,7 @@
       </w:pPr>
     </w:lvl>
   </w:abstractNum>
-  <w:abstractNum w:abstractNumId="2" w15:restartNumberingAfterBreak="0">
+  <w:abstractNum w:abstractNumId="2">
     <w:nsid w:val="FFFFFF7E"/>
     <w:multiLevelType w:val="singleLevel"/>
     <w:tmpl w:val="463A8D80"/>
@@ -11844,7 +11721,7 @@
       </w:pPr>
     </w:lvl>
   </w:abstractNum>
-  <w:abstractNum w:abstractNumId="3" w15:restartNumberingAfterBreak="0">
+  <w:abstractNum w:abstractNumId="3">
     <w:nsid w:val="FFFFFF7F"/>
     <w:multiLevelType w:val="singleLevel"/>
     <w:tmpl w:val="AF4EB438"/>
@@ -11861,7 +11738,7 @@
       </w:pPr>
     </w:lvl>
   </w:abstractNum>
-  <w:abstractNum w:abstractNumId="4" w15:restartNumberingAfterBreak="0">
+  <w:abstractNum w:abstractNumId="4">
     <w:nsid w:val="FFFFFF80"/>
     <w:multiLevelType w:val="singleLevel"/>
     <w:tmpl w:val="3BA46D32"/>
@@ -11881,7 +11758,7 @@
       </w:rPr>
     </w:lvl>
   </w:abstractNum>
-  <w:abstractNum w:abstractNumId="5" w15:restartNumberingAfterBreak="0">
+  <w:abstractNum w:abstractNumId="5">
     <w:nsid w:val="FFFFFF81"/>
     <w:multiLevelType w:val="singleLevel"/>
     <w:tmpl w:val="075A868C"/>
@@ -11901,7 +11778,7 @@
       </w:rPr>
     </w:lvl>
   </w:abstractNum>
-  <w:abstractNum w:abstractNumId="6" w15:restartNumberingAfterBreak="0">
+  <w:abstractNum w:abstractNumId="6">
     <w:nsid w:val="FFFFFF82"/>
     <w:multiLevelType w:val="singleLevel"/>
     <w:tmpl w:val="B5ECCEB2"/>
@@ -11921,7 +11798,7 @@
       </w:rPr>
     </w:lvl>
   </w:abstractNum>
-  <w:abstractNum w:abstractNumId="7" w15:restartNumberingAfterBreak="0">
+  <w:abstractNum w:abstractNumId="7">
     <w:nsid w:val="FFFFFF83"/>
     <w:multiLevelType w:val="singleLevel"/>
     <w:tmpl w:val="72FCAF4E"/>
@@ -11941,7 +11818,7 @@
       </w:rPr>
     </w:lvl>
   </w:abstractNum>
-  <w:abstractNum w:abstractNumId="8" w15:restartNumberingAfterBreak="0">
+  <w:abstractNum w:abstractNumId="8">
     <w:nsid w:val="FFFFFF88"/>
     <w:multiLevelType w:val="singleLevel"/>
     <w:tmpl w:val="8A3A33C2"/>
@@ -11958,7 +11835,7 @@
       </w:pPr>
     </w:lvl>
   </w:abstractNum>
-  <w:abstractNum w:abstractNumId="9" w15:restartNumberingAfterBreak="0">
+  <w:abstractNum w:abstractNumId="9">
     <w:nsid w:val="FFFFFF89"/>
     <w:multiLevelType w:val="singleLevel"/>
     <w:tmpl w:val="82E4CC18"/>
@@ -11978,7 +11855,7 @@
       </w:rPr>
     </w:lvl>
   </w:abstractNum>
-  <w:abstractNum w:abstractNumId="10" w15:restartNumberingAfterBreak="0">
+  <w:abstractNum w:abstractNumId="10">
     <w:nsid w:val="00000002"/>
     <w:multiLevelType w:val="singleLevel"/>
     <w:tmpl w:val="00000002"/>
@@ -11999,7 +11876,7 @@
       </w:rPr>
     </w:lvl>
   </w:abstractNum>
-  <w:abstractNum w:abstractNumId="11" w15:restartNumberingAfterBreak="0">
+  <w:abstractNum w:abstractNumId="11">
     <w:nsid w:val="38A67755"/>
     <w:multiLevelType w:val="hybridMultilevel"/>
     <w:tmpl w:val="85C8A982"/>
@@ -12089,7 +11966,7 @@
       </w:pPr>
     </w:lvl>
   </w:abstractNum>
-  <w:abstractNum w:abstractNumId="12" w15:restartNumberingAfterBreak="0">
+  <w:abstractNum w:abstractNumId="12">
     <w:nsid w:val="3ED95140"/>
     <w:multiLevelType w:val="hybridMultilevel"/>
     <w:tmpl w:val="9A146830"/>
@@ -12203,7 +12080,7 @@
       </w:rPr>
     </w:lvl>
   </w:abstractNum>
-  <w:abstractNum w:abstractNumId="13" w15:restartNumberingAfterBreak="0">
+  <w:abstractNum w:abstractNumId="13">
     <w:nsid w:val="3F62433B"/>
     <w:multiLevelType w:val="hybridMultilevel"/>
     <w:tmpl w:val="AC7E046A"/>
@@ -12317,7 +12194,7 @@
       </w:rPr>
     </w:lvl>
   </w:abstractNum>
-  <w:abstractNum w:abstractNumId="14" w15:restartNumberingAfterBreak="0">
+  <w:abstractNum w:abstractNumId="14">
     <w:nsid w:val="4DBB357E"/>
     <w:multiLevelType w:val="singleLevel"/>
     <w:tmpl w:val="04160013"/>
@@ -12338,7 +12215,7 @@
       </w:rPr>
     </w:lvl>
   </w:abstractNum>
-  <w:abstractNum w:abstractNumId="15" w15:restartNumberingAfterBreak="0">
+  <w:abstractNum w:abstractNumId="15">
     <w:nsid w:val="528329B0"/>
     <w:multiLevelType w:val="multilevel"/>
     <w:tmpl w:val="77DC8DDA"/>
@@ -12483,7 +12360,7 @@
 </file>
 
 <file path=word/styles.xml><?xml version="1.0" encoding="utf-8"?>
-<w:styles xmlns:mc="http://schemas.openxmlformats.org/markup-compatibility/2006" xmlns:r="http://schemas.openxmlformats.org/officeDocument/2006/relationships" xmlns:w="http://schemas.openxmlformats.org/wordprocessingml/2006/main" xmlns:w14="http://schemas.microsoft.com/office/word/2010/wordml" xmlns:w15="http://schemas.microsoft.com/office/word/2012/wordml" xmlns:w16cid="http://schemas.microsoft.com/office/word/2016/wordml/cid" xmlns:w16se="http://schemas.microsoft.com/office/word/2015/wordml/symex" mc:Ignorable="w14 w15 w16se w16cid">
+<w:styles xmlns:mc="http://schemas.openxmlformats.org/markup-compatibility/2006" xmlns:r="http://schemas.openxmlformats.org/officeDocument/2006/relationships" xmlns:w="http://schemas.openxmlformats.org/wordprocessingml/2006/main" xmlns:w14="http://schemas.microsoft.com/office/word/2010/wordml" xmlns:w15="http://schemas.microsoft.com/office/word/2012/wordml" mc:Ignorable="w14 w15">
   <w:docDefaults>
     <w:rPrDefault>
       <w:rPr>
@@ -12493,7 +12370,7 @@
     </w:rPrDefault>
     <w:pPrDefault/>
   </w:docDefaults>
-  <w:latentStyles w:defLockedState="0" w:defUIPriority="99" w:defSemiHidden="0" w:defUnhideWhenUsed="0" w:defQFormat="0" w:count="375">
+  <w:latentStyles w:defLockedState="0" w:defUIPriority="99" w:defSemiHidden="0" w:defUnhideWhenUsed="0" w:defQFormat="0" w:count="371">
     <w:lsdException w:name="Normal" w:uiPriority="0"/>
     <w:lsdException w:name="heading 1" w:uiPriority="0"/>
     <w:lsdException w:name="heading 2" w:uiPriority="9"/>
@@ -12865,10 +12742,6 @@
     <w:lsdException w:name="List Table 5 Dark Accent 6" w:uiPriority="50"/>
     <w:lsdException w:name="List Table 6 Colorful Accent 6" w:uiPriority="51"/>
     <w:lsdException w:name="List Table 7 Colorful Accent 6" w:uiPriority="52"/>
-    <w:lsdException w:name="Mention" w:semiHidden="1" w:unhideWhenUsed="1"/>
-    <w:lsdException w:name="Smart Hyperlink" w:semiHidden="1" w:unhideWhenUsed="1"/>
-    <w:lsdException w:name="Hashtag" w:semiHidden="1" w:unhideWhenUsed="1"/>
-    <w:lsdException w:name="Unresolved Mention" w:semiHidden="1" w:unhideWhenUsed="1"/>
   </w:latentStyles>
   <w:style w:type="paragraph" w:default="1" w:styleId="Normal">
     <w:name w:val="Normal"/>
@@ -14734,12 +14607,19 @@
     <w:tblPr>
       <w:tblStyleRowBandSize w:val="1"/>
       <w:tblStyleColBandSize w:val="1"/>
+      <w:tblInd w:w="0" w:type="dxa"/>
       <w:tblBorders>
         <w:top w:val="single" w:sz="8" w:space="0" w:color="4F81BD"/>
         <w:left w:val="single" w:sz="8" w:space="0" w:color="4F81BD"/>
         <w:bottom w:val="single" w:sz="8" w:space="0" w:color="4F81BD"/>
         <w:right w:val="single" w:sz="8" w:space="0" w:color="4F81BD"/>
       </w:tblBorders>
+      <w:tblCellMar>
+        <w:top w:w="0" w:type="dxa"/>
+        <w:left w:w="108" w:type="dxa"/>
+        <w:bottom w:w="0" w:type="dxa"/>
+        <w:right w:w="108" w:type="dxa"/>
+      </w:tblCellMar>
     </w:tblPr>
     <w:tblStylePr w:type="firstRow">
       <w:rPr>
@@ -14901,10 +14781,17 @@
     <w:tblPr>
       <w:tblStyleRowBandSize w:val="1"/>
       <w:tblStyleColBandSize w:val="1"/>
+      <w:tblInd w:w="0" w:type="dxa"/>
       <w:tblBorders>
         <w:top w:val="single" w:sz="8" w:space="0" w:color="4F81BD"/>
         <w:bottom w:val="single" w:sz="8" w:space="0" w:color="4F81BD"/>
       </w:tblBorders>
+      <w:tblCellMar>
+        <w:top w:w="0" w:type="dxa"/>
+        <w:left w:w="108" w:type="dxa"/>
+        <w:bottom w:w="0" w:type="dxa"/>
+        <w:right w:w="108" w:type="dxa"/>
+      </w:tblCellMar>
     </w:tblPr>
     <w:tblStylePr w:type="firstRow">
       <w:pPr>
@@ -15000,12 +14887,19 @@
     <w:tblPr>
       <w:tblStyleRowBandSize w:val="1"/>
       <w:tblStyleColBandSize w:val="1"/>
+      <w:tblInd w:w="0" w:type="dxa"/>
       <w:tblBorders>
         <w:top w:val="single" w:sz="8" w:space="0" w:color="4F81BD"/>
         <w:left w:val="single" w:sz="8" w:space="0" w:color="4F81BD"/>
         <w:bottom w:val="single" w:sz="8" w:space="0" w:color="4F81BD"/>
         <w:right w:val="single" w:sz="8" w:space="0" w:color="4F81BD"/>
       </w:tblBorders>
+      <w:tblCellMar>
+        <w:top w:w="0" w:type="dxa"/>
+        <w:left w:w="108" w:type="dxa"/>
+        <w:bottom w:w="0" w:type="dxa"/>
+        <w:right w:w="108" w:type="dxa"/>
+      </w:tblCellMar>
     </w:tblPr>
     <w:tblStylePr w:type="firstRow">
       <w:pPr>
@@ -15092,10 +14986,17 @@
     <w:tblPr>
       <w:tblStyleRowBandSize w:val="1"/>
       <w:tblStyleColBandSize w:val="1"/>
+      <w:tblInd w:w="0" w:type="dxa"/>
       <w:tblBorders>
         <w:top w:val="single" w:sz="8" w:space="0" w:color="F79646"/>
         <w:bottom w:val="single" w:sz="8" w:space="0" w:color="F79646"/>
       </w:tblBorders>
+      <w:tblCellMar>
+        <w:top w:w="0" w:type="dxa"/>
+        <w:left w:w="108" w:type="dxa"/>
+        <w:bottom w:w="0" w:type="dxa"/>
+        <w:right w:w="108" w:type="dxa"/>
+      </w:tblCellMar>
     </w:tblPr>
     <w:tblStylePr w:type="firstRow">
       <w:pPr>
@@ -15191,12 +15092,19 @@
     <w:tblPr>
       <w:tblStyleRowBandSize w:val="1"/>
       <w:tblStyleColBandSize w:val="1"/>
+      <w:tblInd w:w="0" w:type="dxa"/>
       <w:tblBorders>
         <w:top w:val="single" w:sz="8" w:space="0" w:color="4F81BD"/>
         <w:left w:val="single" w:sz="8" w:space="0" w:color="4F81BD"/>
         <w:bottom w:val="single" w:sz="8" w:space="0" w:color="4F81BD"/>
         <w:right w:val="single" w:sz="8" w:space="0" w:color="4F81BD"/>
       </w:tblBorders>
+      <w:tblCellMar>
+        <w:top w:w="0" w:type="dxa"/>
+        <w:left w:w="108" w:type="dxa"/>
+        <w:bottom w:w="0" w:type="dxa"/>
+        <w:right w:w="108" w:type="dxa"/>
+      </w:tblCellMar>
     </w:tblPr>
     <w:tblStylePr w:type="firstRow">
       <w:pPr>
@@ -15280,6 +15188,7 @@
       <w:lang w:eastAsia="en-US"/>
     </w:rPr>
     <w:tblPr>
+      <w:tblInd w:w="0" w:type="dxa"/>
       <w:tblBorders>
         <w:top w:val="single" w:sz="4" w:space="0" w:color="auto"/>
         <w:left w:val="single" w:sz="4" w:space="0" w:color="auto"/>
@@ -15288,6 +15197,12 @@
         <w:insideH w:val="single" w:sz="4" w:space="0" w:color="auto"/>
         <w:insideV w:val="single" w:sz="4" w:space="0" w:color="auto"/>
       </w:tblBorders>
+      <w:tblCellMar>
+        <w:top w:w="0" w:type="dxa"/>
+        <w:left w:w="108" w:type="dxa"/>
+        <w:bottom w:w="0" w:type="dxa"/>
+        <w:right w:w="108" w:type="dxa"/>
+      </w:tblCellMar>
     </w:tblPr>
   </w:style>
   <w:style w:type="table" w:customStyle="1" w:styleId="SombreamentoClaro1">
@@ -15308,10 +15223,17 @@
     <w:tblPr>
       <w:tblStyleRowBandSize w:val="1"/>
       <w:tblStyleColBandSize w:val="1"/>
+      <w:tblInd w:w="0" w:type="dxa"/>
       <w:tblBorders>
         <w:top w:val="single" w:sz="8" w:space="0" w:color="000000"/>
         <w:bottom w:val="single" w:sz="8" w:space="0" w:color="000000"/>
       </w:tblBorders>
+      <w:tblCellMar>
+        <w:top w:w="0" w:type="dxa"/>
+        <w:left w:w="108" w:type="dxa"/>
+        <w:bottom w:w="0" w:type="dxa"/>
+        <w:right w:w="108" w:type="dxa"/>
+      </w:tblCellMar>
     </w:tblPr>
     <w:tblStylePr w:type="firstRow">
       <w:pPr>
@@ -15408,10 +15330,17 @@
     <w:tblPr>
       <w:tblStyleRowBandSize w:val="1"/>
       <w:tblStyleColBandSize w:val="1"/>
+      <w:tblInd w:w="0" w:type="dxa"/>
       <w:tblBorders>
         <w:top w:val="single" w:sz="8" w:space="0" w:color="9BBB59"/>
         <w:bottom w:val="single" w:sz="8" w:space="0" w:color="9BBB59"/>
       </w:tblBorders>
+      <w:tblCellMar>
+        <w:top w:w="0" w:type="dxa"/>
+        <w:left w:w="108" w:type="dxa"/>
+        <w:bottom w:w="0" w:type="dxa"/>
+        <w:right w:w="108" w:type="dxa"/>
+      </w:tblCellMar>
     </w:tblPr>
     <w:tblStylePr w:type="firstRow">
       <w:pPr>
@@ -15507,6 +15436,7 @@
     <w:tblPr>
       <w:tblStyleRowBandSize w:val="1"/>
       <w:tblStyleColBandSize w:val="1"/>
+      <w:tblInd w:w="0" w:type="dxa"/>
       <w:tblBorders>
         <w:top w:val="single" w:sz="8" w:space="0" w:color="78C0D4"/>
         <w:left w:val="single" w:sz="8" w:space="0" w:color="78C0D4"/>
@@ -15515,6 +15445,12 @@
         <w:insideH w:val="single" w:sz="8" w:space="0" w:color="78C0D4"/>
         <w:insideV w:val="single" w:sz="8" w:space="0" w:color="78C0D4"/>
       </w:tblBorders>
+      <w:tblCellMar>
+        <w:top w:w="0" w:type="dxa"/>
+        <w:left w:w="108" w:type="dxa"/>
+        <w:bottom w:w="0" w:type="dxa"/>
+        <w:right w:w="108" w:type="dxa"/>
+      </w:tblCellMar>
     </w:tblPr>
     <w:tcPr>
       <w:shd w:val="clear" w:color="auto" w:fill="D2EAF1"/>
@@ -15587,10 +15523,17 @@
       <w:rFonts w:ascii="Arial" w:hAnsi="Arial"/>
     </w:rPr>
     <w:tblPr>
+      <w:tblInd w:w="0" w:type="dxa"/>
       <w:tblBorders>
         <w:top w:val="single" w:sz="4" w:space="0" w:color="auto"/>
         <w:bottom w:val="single" w:sz="4" w:space="0" w:color="auto"/>
       </w:tblBorders>
+      <w:tblCellMar>
+        <w:top w:w="0" w:type="dxa"/>
+        <w:left w:w="108" w:type="dxa"/>
+        <w:bottom w:w="0" w:type="dxa"/>
+        <w:right w:w="108" w:type="dxa"/>
+      </w:tblCellMar>
     </w:tblPr>
     <w:tblStylePr w:type="firstRow">
       <w:rPr>
@@ -15611,14 +15554,17 @@
     <w:uiPriority w:val="99"/>
     <w:rsid w:val="0030569C"/>
     <w:tblPr>
+      <w:tblInd w:w="0" w:type="dxa"/>
       <w:tblBorders>
         <w:top w:val="single" w:sz="6" w:space="0" w:color="000000"/>
-        <w:left w:val="none" w:sz="0" w:space="0" w:color="auto"/>
         <w:bottom w:val="single" w:sz="6" w:space="0" w:color="000000"/>
-        <w:right w:val="none" w:sz="0" w:space="0" w:color="auto"/>
-        <w:insideH w:val="none" w:sz="0" w:space="0" w:color="auto"/>
-        <w:insideV w:val="none" w:sz="0" w:space="0" w:color="auto"/>
       </w:tblBorders>
+      <w:tblCellMar>
+        <w:top w:w="0" w:type="dxa"/>
+        <w:left w:w="108" w:type="dxa"/>
+        <w:bottom w:w="0" w:type="dxa"/>
+        <w:right w:w="108" w:type="dxa"/>
+      </w:tblCellMar>
     </w:tblPr>
     <w:tcPr>
       <w:shd w:val="clear" w:color="auto" w:fill="auto"/>
@@ -16211,6 +16157,7 @@
     <w:tblPr>
       <w:tblStyleRowBandSize w:val="1"/>
       <w:tblStyleColBandSize w:val="1"/>
+      <w:tblInd w:w="0" w:type="dxa"/>
       <w:tblBorders>
         <w:top w:val="single" w:sz="4" w:space="0" w:color="9CC2E5"/>
         <w:left w:val="single" w:sz="4" w:space="0" w:color="9CC2E5"/>
@@ -16219,6 +16166,12 @@
         <w:insideH w:val="single" w:sz="4" w:space="0" w:color="9CC2E5"/>
         <w:insideV w:val="single" w:sz="4" w:space="0" w:color="9CC2E5"/>
       </w:tblBorders>
+      <w:tblCellMar>
+        <w:top w:w="0" w:type="dxa"/>
+        <w:left w:w="108" w:type="dxa"/>
+        <w:bottom w:w="0" w:type="dxa"/>
+        <w:right w:w="108" w:type="dxa"/>
+      </w:tblCellMar>
     </w:tblPr>
     <w:tblStylePr w:type="firstRow">
       <w:rPr>
@@ -16282,6 +16235,7 @@
     <w:uiPriority w:val="40"/>
     <w:rsid w:val="007A145E"/>
     <w:tblPr>
+      <w:tblInd w:w="0" w:type="dxa"/>
       <w:tblBorders>
         <w:top w:val="single" w:sz="4" w:space="0" w:color="BFBFBF"/>
         <w:left w:val="single" w:sz="4" w:space="0" w:color="BFBFBF"/>
@@ -16290,6 +16244,12 @@
         <w:insideH w:val="single" w:sz="4" w:space="0" w:color="BFBFBF"/>
         <w:insideV w:val="single" w:sz="4" w:space="0" w:color="BFBFBF"/>
       </w:tblBorders>
+      <w:tblCellMar>
+        <w:top w:w="0" w:type="dxa"/>
+        <w:left w:w="108" w:type="dxa"/>
+        <w:bottom w:w="0" w:type="dxa"/>
+        <w:right w:w="108" w:type="dxa"/>
+      </w:tblCellMar>
     </w:tblPr>
   </w:style>
   <w:style w:type="paragraph" w:customStyle="1" w:styleId="row">
@@ -16777,7 +16737,7 @@
       <w:rFonts w:ascii="Liberation Mono" w:eastAsia="Courier New" w:hAnsi="Liberation Mono" w:cs="Liberation Mono"/>
     </w:rPr>
   </w:style>
-  <w:style w:type="character" w:styleId="MenoPendente">
+  <w:style w:type="character" w:customStyle="1" w:styleId="UnresolvedMention">
     <w:name w:val="Unresolved Mention"/>
     <w:basedOn w:val="Fontepargpadro"/>
     <w:uiPriority w:val="99"/>
@@ -17082,7 +17042,7 @@
 </file>
 
 <file path=customXml/itemProps1.xml><?xml version="1.0" encoding="utf-8"?>
-<ds:datastoreItem xmlns:ds="http://schemas.openxmlformats.org/officeDocument/2006/customXml" ds:itemID="{EAF7709D-A966-4CF9-A7C6-7D66D69EFF98}">
+<ds:datastoreItem xmlns:ds="http://schemas.openxmlformats.org/officeDocument/2006/customXml" ds:itemID="{06B1ADD4-6465-4AEC-8A51-CE25CEDF6B03}">
   <ds:schemaRefs>
     <ds:schemaRef ds:uri="http://schemas.openxmlformats.org/officeDocument/2006/bibliography"/>
   </ds:schemaRefs>
